--- a/Project1/_docs/32224560 차호현, Project 1 Report.docx
+++ b/Project1/_docs/32224560 차호현, Project 1 Report.docx
@@ -154,7 +154,7 @@
       <w:pPr>
         <w:jc w:val="right"/>
         <w:rPr>
-          <w:rFonts w:ascii="Times New Roman" w:eastAsia="나눔명조" w:hAnsi="Times New Roman" w:cs="Times New Roman" w:hint="eastAsia"/>
+          <w:rFonts w:ascii="Times New Roman" w:eastAsia="나눔명조" w:hAnsi="Times New Roman" w:cs="Times New Roman"/>
         </w:rPr>
       </w:pPr>
       <w:r>
@@ -1557,106 +1557,130 @@
       <w:pPr>
         <w:jc w:val="left"/>
         <w:rPr>
+          <w:rFonts w:ascii="나눔명조" w:eastAsia="나눔명조" w:hAnsi="나눔명조" w:cs="Times New Roman"/>
+          <w:sz w:val="22"/>
+          <w:szCs w:val="24"/>
+        </w:rPr>
+      </w:pPr>
+      <w:r>
+        <w:rPr>
+          <w:rFonts w:ascii="나눔명조" w:eastAsia="나눔명조" w:hAnsi="나눔명조" w:cs="Times New Roman"/>
+          <w:sz w:val="22"/>
+          <w:szCs w:val="24"/>
+        </w:rPr>
+        <w:t xml:space="preserve">To implement the calculator, the program was </w:t>
+      </w:r>
+      <w:r>
+        <w:rPr>
+          <w:rFonts w:ascii="나눔명조" w:eastAsia="나눔명조" w:hAnsi="나눔명조" w:cs="Times New Roman"/>
+          <w:sz w:val="22"/>
+          <w:szCs w:val="24"/>
+        </w:rPr>
+        <w:t xml:space="preserve">coded and executed </w:t>
+      </w:r>
+      <w:r>
+        <w:rPr>
+          <w:rFonts w:ascii="나눔명조" w:eastAsia="나눔명조" w:hAnsi="나눔명조" w:cs="Times New Roman"/>
+          <w:sz w:val="22"/>
+          <w:szCs w:val="24"/>
+        </w:rPr>
+        <w:t xml:space="preserve">on Windows Visual Studio 2022 Community IDE </w:t>
+      </w:r>
+      <w:r>
+        <w:rPr>
+          <w:rFonts w:ascii="나눔명조" w:eastAsia="나눔명조" w:hAnsi="나눔명조" w:cs="Times New Roman"/>
+          <w:sz w:val="22"/>
+          <w:szCs w:val="24"/>
+        </w:rPr>
+        <w:t>and C</w:t>
+      </w:r>
+      <w:r>
+        <w:rPr>
+          <w:rFonts w:ascii="나눔명조" w:eastAsia="나눔명조" w:hAnsi="나눔명조" w:cs="Times New Roman"/>
+          <w:sz w:val="22"/>
+          <w:szCs w:val="24"/>
+        </w:rPr>
+        <w:t>L</w:t>
+      </w:r>
+      <w:r>
+        <w:rPr>
+          <w:rFonts w:ascii="나눔명조" w:eastAsia="나눔명조" w:hAnsi="나눔명조" w:cs="Times New Roman"/>
+          <w:sz w:val="22"/>
+          <w:szCs w:val="24"/>
+        </w:rPr>
+        <w:t>ion</w:t>
+      </w:r>
+      <w:r>
+        <w:rPr>
+          <w:rFonts w:ascii="나눔명조" w:eastAsia="나눔명조" w:hAnsi="나눔명조" w:cs="Times New Roman"/>
+          <w:sz w:val="22"/>
+          <w:szCs w:val="24"/>
+        </w:rPr>
+        <w:t xml:space="preserve"> in Windows 11 System</w:t>
+      </w:r>
+      <w:r>
+        <w:rPr>
+          <w:rFonts w:ascii="나눔명조" w:eastAsia="나눔명조" w:hAnsi="나눔명조" w:cs="Times New Roman"/>
+          <w:sz w:val="22"/>
+          <w:szCs w:val="24"/>
+        </w:rPr>
+        <w:t xml:space="preserve">. Also, </w:t>
+      </w:r>
+      <w:r>
+        <w:rPr>
+          <w:rFonts w:ascii="나눔명조" w:eastAsia="나눔명조" w:hAnsi="나눔명조" w:cs="Times New Roman"/>
+          <w:sz w:val="22"/>
+          <w:szCs w:val="24"/>
+        </w:rPr>
+        <w:t xml:space="preserve">the program </w:t>
+      </w:r>
+      <w:r>
+        <w:rPr>
+          <w:rFonts w:ascii="나눔명조" w:eastAsia="나눔명조" w:hAnsi="나눔명조" w:cs="Times New Roman"/>
+          <w:sz w:val="22"/>
+          <w:szCs w:val="24"/>
+        </w:rPr>
+        <w:t>can</w:t>
+      </w:r>
+      <w:r>
+        <w:rPr>
+          <w:rFonts w:ascii="나눔명조" w:eastAsia="나눔명조" w:hAnsi="나눔명조" w:cs="Times New Roman"/>
+          <w:sz w:val="22"/>
+          <w:szCs w:val="24"/>
+        </w:rPr>
+        <w:t xml:space="preserve"> </w:t>
+      </w:r>
+      <w:r>
+        <w:rPr>
           <w:rFonts w:ascii="나눔명조" w:eastAsia="나눔명조" w:hAnsi="나눔명조" w:cs="Times New Roman" w:hint="eastAsia"/>
           <w:sz w:val="22"/>
           <w:szCs w:val="24"/>
         </w:rPr>
-      </w:pPr>
-      <w:r>
-        <w:rPr>
-          <w:rFonts w:ascii="나눔명조" w:eastAsia="나눔명조" w:hAnsi="나눔명조" w:cs="Times New Roman"/>
-          <w:sz w:val="22"/>
-          <w:szCs w:val="24"/>
-        </w:rPr>
-        <w:t xml:space="preserve">To implement the calculator, the program was </w:t>
-      </w:r>
-      <w:r>
-        <w:rPr>
-          <w:rFonts w:ascii="나눔명조" w:eastAsia="나눔명조" w:hAnsi="나눔명조" w:cs="Times New Roman"/>
-          <w:sz w:val="22"/>
-          <w:szCs w:val="24"/>
-        </w:rPr>
-        <w:t xml:space="preserve">coded and executed </w:t>
-      </w:r>
-      <w:r>
-        <w:rPr>
-          <w:rFonts w:ascii="나눔명조" w:eastAsia="나눔명조" w:hAnsi="나눔명조" w:cs="Times New Roman"/>
-          <w:sz w:val="22"/>
-          <w:szCs w:val="24"/>
-        </w:rPr>
-        <w:t xml:space="preserve">on Windows Visual Studio 2022 Community IDE </w:t>
-      </w:r>
-      <w:r>
-        <w:rPr>
-          <w:rFonts w:ascii="나눔명조" w:eastAsia="나눔명조" w:hAnsi="나눔명조" w:cs="Times New Roman"/>
-          <w:sz w:val="22"/>
-          <w:szCs w:val="24"/>
-        </w:rPr>
-        <w:t>and C</w:t>
-      </w:r>
-      <w:r>
-        <w:rPr>
-          <w:rFonts w:ascii="나눔명조" w:eastAsia="나눔명조" w:hAnsi="나눔명조" w:cs="Times New Roman"/>
-          <w:sz w:val="22"/>
-          <w:szCs w:val="24"/>
-        </w:rPr>
-        <w:t>L</w:t>
-      </w:r>
-      <w:r>
-        <w:rPr>
-          <w:rFonts w:ascii="나눔명조" w:eastAsia="나눔명조" w:hAnsi="나눔명조" w:cs="Times New Roman"/>
-          <w:sz w:val="22"/>
-          <w:szCs w:val="24"/>
-        </w:rPr>
-        <w:t>ion</w:t>
-      </w:r>
-      <w:r>
-        <w:rPr>
-          <w:rFonts w:ascii="나눔명조" w:eastAsia="나눔명조" w:hAnsi="나눔명조" w:cs="Times New Roman"/>
-          <w:sz w:val="22"/>
-          <w:szCs w:val="24"/>
-        </w:rPr>
-        <w:t xml:space="preserve"> in Windows 11 System</w:t>
-      </w:r>
-      <w:r>
-        <w:rPr>
-          <w:rFonts w:ascii="나눔명조" w:eastAsia="나눔명조" w:hAnsi="나눔명조" w:cs="Times New Roman"/>
-          <w:sz w:val="22"/>
-          <w:szCs w:val="24"/>
-        </w:rPr>
-        <w:t xml:space="preserve">. Also, </w:t>
-      </w:r>
-      <w:r>
-        <w:rPr>
-          <w:rFonts w:ascii="나눔명조" w:eastAsia="나눔명조" w:hAnsi="나눔명조" w:cs="Times New Roman"/>
-          <w:sz w:val="22"/>
-          <w:szCs w:val="24"/>
-        </w:rPr>
-        <w:t xml:space="preserve">the program </w:t>
-      </w:r>
-      <w:r>
-        <w:rPr>
-          <w:rFonts w:ascii="나눔명조" w:eastAsia="나눔명조" w:hAnsi="나눔명조" w:cs="Times New Roman"/>
-          <w:sz w:val="22"/>
-          <w:szCs w:val="24"/>
-        </w:rPr>
-        <w:t>can</w:t>
-      </w:r>
-      <w:r>
-        <w:rPr>
-          <w:rFonts w:ascii="나눔명조" w:eastAsia="나눔명조" w:hAnsi="나눔명조" w:cs="Times New Roman"/>
-          <w:sz w:val="22"/>
-          <w:szCs w:val="24"/>
-        </w:rPr>
-        <w:t xml:space="preserve"> </w:t>
-      </w:r>
-      <w:r>
-        <w:rPr>
-          <w:rFonts w:ascii="나눔명조" w:eastAsia="나눔명조" w:hAnsi="나눔명조" w:cs="Times New Roman"/>
-          <w:sz w:val="22"/>
-          <w:szCs w:val="24"/>
-        </w:rPr>
-        <w:t xml:space="preserve">compile and </w:t>
+        <w:t xml:space="preserve">be </w:t>
+      </w:r>
+      <w:r>
+        <w:rPr>
+          <w:rFonts w:ascii="나눔명조" w:eastAsia="나눔명조" w:hAnsi="나눔명조" w:cs="Times New Roman"/>
+          <w:sz w:val="22"/>
+          <w:szCs w:val="24"/>
+        </w:rPr>
+        <w:t>compile</w:t>
+      </w:r>
+      <w:r>
+        <w:rPr>
+          <w:rFonts w:ascii="나눔명조" w:eastAsia="나눔명조" w:hAnsi="나눔명조" w:cs="Times New Roman" w:hint="eastAsia"/>
+          <w:sz w:val="22"/>
+          <w:szCs w:val="24"/>
+        </w:rPr>
+        <w:t>d</w:t>
+      </w:r>
+      <w:r>
+        <w:rPr>
+          <w:rFonts w:ascii="나눔명조" w:eastAsia="나눔명조" w:hAnsi="나눔명조" w:cs="Times New Roman"/>
+          <w:sz w:val="22"/>
+          <w:szCs w:val="24"/>
+        </w:rPr>
+        <w:t xml:space="preserve"> and </w:t>
       </w:r>
       <w:r>
         <w:rPr>
@@ -1937,7 +1961,7 @@
           <w:noProof/>
         </w:rPr>
         <w:drawing>
-          <wp:inline distT="0" distB="0" distL="0" distR="0" wp14:anchorId="0C1FA8B1" wp14:editId="08FC7FDC">
+          <wp:inline distT="0" distB="0" distL="0" distR="0" wp14:anchorId="0C1FA8B1" wp14:editId="0FBBB457">
             <wp:extent cx="4051300" cy="2958664"/>
             <wp:effectExtent l="0" t="0" r="0" b="0"/>
             <wp:docPr id="552786423" name="그림 2"/>
@@ -2473,7 +2497,7 @@
           <v:shape id="_x0000_i1025" type="#_x0000_t75" style="width:451.3pt;height:34pt" o:ole="">
             <v:imagedata r:id="rId13" o:title=""/>
           </v:shape>
-          <o:OLEObject Type="Embed" ProgID="Word.OpenDocumentText.12" ShapeID="_x0000_i1025" DrawAspect="Content" ObjectID="_1773427246" r:id="rId14"/>
+          <o:OLEObject Type="Embed" ProgID="Word.OpenDocumentText.12" ShapeID="_x0000_i1025" DrawAspect="Content" ObjectID="_1773641751" r:id="rId14"/>
         </w:object>
       </w:r>
     </w:p>
@@ -2708,7 +2732,7 @@
           <v:shape id="_x0000_i1026" type="#_x0000_t75" style="width:451.3pt;height:192.6pt" o:ole="">
             <v:imagedata r:id="rId16" o:title=""/>
           </v:shape>
-          <o:OLEObject Type="Embed" ProgID="Word.OpenDocumentText.12" ShapeID="_x0000_i1026" DrawAspect="Content" ObjectID="_1773427247" r:id="rId17"/>
+          <o:OLEObject Type="Embed" ProgID="Word.OpenDocumentText.12" ShapeID="_x0000_i1026" DrawAspect="Content" ObjectID="_1773641752" r:id="rId17"/>
         </w:object>
       </w:r>
     </w:p>
@@ -3059,10 +3083,10 @@
           <w:szCs w:val="24"/>
         </w:rPr>
         <w:object w:dxaOrig="9026" w:dyaOrig="4758" w14:anchorId="2EF4EA6C">
-          <v:shape id="_x0000_i1027" type="#_x0000_t75" style="width:451.3pt;height:237.9pt" o:ole="">
+          <v:shape id="_x0000_i1031" type="#_x0000_t75" style="width:451.3pt;height:237.9pt" o:ole="">
             <v:imagedata r:id="rId19" o:title=""/>
           </v:shape>
-          <o:OLEObject Type="Embed" ProgID="Word.OpenDocumentText.12" ShapeID="_x0000_i1027" DrawAspect="Content" ObjectID="_1773427248" r:id="rId20"/>
+          <o:OLEObject Type="Embed" ProgID="Word.OpenDocumentText.12" ShapeID="_x0000_i1031" DrawAspect="Content" ObjectID="_1773641753" r:id="rId20"/>
         </w:object>
       </w:r>
     </w:p>
@@ -3318,7 +3342,7 @@
           <v:shape id="_x0000_i1028" type="#_x0000_t75" style="width:451.3pt;height:135.95pt" o:ole="">
             <v:imagedata r:id="rId22" o:title=""/>
           </v:shape>
-          <o:OLEObject Type="Embed" ProgID="Word.OpenDocumentText.12" ShapeID="_x0000_i1028" DrawAspect="Content" ObjectID="_1773427249" r:id="rId23"/>
+          <o:OLEObject Type="Embed" ProgID="Word.OpenDocumentText.12" ShapeID="_x0000_i1028" DrawAspect="Content" ObjectID="_1773641754" r:id="rId23"/>
         </w:object>
       </w:r>
     </w:p>
@@ -3723,18 +3747,34 @@
       <w:pPr>
         <w:jc w:val="left"/>
         <w:rPr>
+          <w:rFonts w:ascii="나눔명조" w:eastAsia="나눔명조" w:hAnsi="나눔명조" w:cs="Times New Roman"/>
+          <w:sz w:val="22"/>
+          <w:szCs w:val="24"/>
+        </w:rPr>
+      </w:pPr>
+      <w:r>
+        <w:rPr>
+          <w:rFonts w:ascii="나눔명조" w:eastAsia="나눔명조" w:hAnsi="나눔명조" w:cs="Times New Roman"/>
+          <w:sz w:val="22"/>
+          <w:szCs w:val="24"/>
+        </w:rPr>
+        <w:t xml:space="preserve">The primary significance of this project is emulating the patterns of CPU cycles to realize the fundamental concepts of CPU operations and implementing the program storage method of the Von Neumann Architecture in a calculator to understand how modern computers work. However, a limitation of this implementation is its operation based on string parsing rules, unlike actual computers operating at the bit level. </w:t>
+      </w:r>
+      <w:r>
+        <w:rPr>
           <w:rFonts w:ascii="나눔명조" w:eastAsia="나눔명조" w:hAnsi="나눔명조" w:cs="Times New Roman" w:hint="eastAsia"/>
           <w:sz w:val="22"/>
           <w:szCs w:val="24"/>
         </w:rPr>
-      </w:pPr>
-      <w:r>
-        <w:rPr>
-          <w:rFonts w:ascii="나눔명조" w:eastAsia="나눔명조" w:hAnsi="나눔명조" w:cs="Times New Roman"/>
-          <w:sz w:val="22"/>
-          <w:szCs w:val="24"/>
-        </w:rPr>
-        <w:t xml:space="preserve">The primary significance of this project is emulating the patterns of CPU cycles to realize the fundamental concepts of CPU operations and implementing the program storage method of the Von Neumann Architecture in a calculator to understand how modern computers work. However, a limitation of this implementation is its operation based on string parsing rules, unlike actual computers operating at the bit level. </w:t>
+        <w:t xml:space="preserve">Also, every step of processing an instruction is not implemented like MIPS. In MIPS, all components are </w:t>
+      </w:r>
+      <w:r>
+        <w:rPr>
+          <w:rFonts w:ascii="나눔명조" w:eastAsia="나눔명조" w:hAnsi="나눔명조" w:cs="Times New Roman"/>
+          <w:sz w:val="22"/>
+          <w:szCs w:val="24"/>
+        </w:rPr>
+        <w:t>directly</w:t>
       </w:r>
       <w:r>
         <w:rPr>
@@ -3742,15 +3782,15 @@
           <w:sz w:val="22"/>
           <w:szCs w:val="24"/>
         </w:rPr>
-        <w:t xml:space="preserve">Also, every step of processing an instruction is not implemented like MIPS. In MIPS, all components are </w:t>
-      </w:r>
-      <w:r>
-        <w:rPr>
-          <w:rFonts w:ascii="나눔명조" w:eastAsia="나눔명조" w:hAnsi="나눔명조" w:cs="Times New Roman"/>
-          <w:sz w:val="22"/>
-          <w:szCs w:val="24"/>
-        </w:rPr>
-        <w:t>directly</w:t>
+        <w:t xml:space="preserve"> connected to each other </w:t>
+      </w:r>
+      <w:r>
+        <w:rPr>
+          <w:rFonts w:ascii="나눔명조" w:eastAsia="나눔명조" w:hAnsi="나눔명조" w:cs="Times New Roman"/>
+          <w:sz w:val="22"/>
+          <w:szCs w:val="24"/>
+        </w:rPr>
+        <w:t>throu</w:t>
       </w:r>
       <w:r>
         <w:rPr>
@@ -3758,15 +3798,15 @@
           <w:sz w:val="22"/>
           <w:szCs w:val="24"/>
         </w:rPr>
-        <w:t xml:space="preserve"> connected to each other </w:t>
-      </w:r>
-      <w:r>
-        <w:rPr>
-          <w:rFonts w:ascii="나눔명조" w:eastAsia="나눔명조" w:hAnsi="나눔명조" w:cs="Times New Roman"/>
-          <w:sz w:val="22"/>
-          <w:szCs w:val="24"/>
-        </w:rPr>
-        <w:t>throu</w:t>
+        <w:t xml:space="preserve">gh lines for interaction, which marks a significant difference from the implementation of this project. </w:t>
+      </w:r>
+      <w:r>
+        <w:rPr>
+          <w:rFonts w:ascii="나눔명조" w:eastAsia="나눔명조" w:hAnsi="나눔명조" w:cs="Times New Roman"/>
+          <w:sz w:val="22"/>
+          <w:szCs w:val="24"/>
+        </w:rPr>
+        <w:t>while this project simulates the logical process of data transmission using a pointer</w:t>
       </w:r>
       <w:r>
         <w:rPr>
@@ -3774,15 +3814,31 @@
           <w:sz w:val="22"/>
           <w:szCs w:val="24"/>
         </w:rPr>
-        <w:t xml:space="preserve">gh lines for interaction, which marks a significant difference from the implementation of this project. </w:t>
-      </w:r>
-      <w:r>
-        <w:rPr>
-          <w:rFonts w:ascii="나눔명조" w:eastAsia="나눔명조" w:hAnsi="나눔명조" w:cs="Times New Roman"/>
-          <w:sz w:val="22"/>
-          <w:szCs w:val="24"/>
-        </w:rPr>
-        <w:t>while this project simulates the logical process of data transmission using a pointer, it’s</w:t>
+        <w:t>.</w:t>
+      </w:r>
+      <w:r>
+        <w:rPr>
+          <w:rFonts w:ascii="나눔명조" w:eastAsia="나눔명조" w:hAnsi="나눔명조" w:cs="Times New Roman"/>
+          <w:sz w:val="22"/>
+          <w:szCs w:val="24"/>
+        </w:rPr>
+        <w:t xml:space="preserve"> </w:t>
+      </w:r>
+      <w:r>
+        <w:rPr>
+          <w:rFonts w:ascii="나눔명조" w:eastAsia="나눔명조" w:hAnsi="나눔명조" w:cs="Times New Roman" w:hint="eastAsia"/>
+          <w:sz w:val="22"/>
+          <w:szCs w:val="24"/>
+        </w:rPr>
+        <w:t>I</w:t>
+      </w:r>
+      <w:r>
+        <w:rPr>
+          <w:rFonts w:ascii="나눔명조" w:eastAsia="나눔명조" w:hAnsi="나눔명조" w:cs="Times New Roman"/>
+          <w:sz w:val="22"/>
+          <w:szCs w:val="24"/>
+        </w:rPr>
+        <w:t>t’s</w:t>
       </w:r>
       <w:r>
         <w:rPr>
@@ -3896,6 +3952,12 @@
           <w:rFonts w:ascii="나눔명조" w:eastAsia="나눔명조" w:hAnsi="나눔명조" w:cs="Times New Roman"/>
         </w:rPr>
       </w:pPr>
+      <w:r>
+        <w:rPr>
+          <w:rFonts w:ascii="나눔명조" w:eastAsia="나눔명조" w:hAnsi="나눔명조" w:cs="Times New Roman" w:hint="eastAsia"/>
+        </w:rPr>
+        <w:t>`</w:t>
+      </w:r>
     </w:p>
     <w:sectPr>
       <w:pgSz w:w="11906" w:h="16838"/>
